--- a/ToDo App.docx
+++ b/ToDo App.docx
@@ -23,7 +23,10 @@
     <w:p>
       <w:r>
         <w:tab/>
-        <w:t xml:space="preserve">The purpose of the </w:t>
+        <w:t>Objective:</w:t>
+      </w:r>
+      <w:r>
+        <w:t xml:space="preserve"> To develop a </w:t>
       </w:r>
       <w:proofErr w:type="spellStart"/>
       <w:r>
@@ -31,7 +34,7 @@
       </w:r>
       <w:proofErr w:type="spellEnd"/>
       <w:r>
-        <w:t xml:space="preserve"> app is to provide the user a means of creating a </w:t>
+        <w:t xml:space="preserve"> app that will be able to accept a </w:t>
       </w:r>
       <w:proofErr w:type="spellStart"/>
       <w:r>
@@ -39,186 +42,34 @@
       </w:r>
       <w:proofErr w:type="spellEnd"/>
       <w:r>
-        <w:t xml:space="preserve"> list. This app should be capable of creating items, appending them to a list, and deleting those items upon completion.</w:t>
+        <w:t xml:space="preserve">, add it to a list of </w:t>
+      </w:r>
+      <w:proofErr w:type="spellStart"/>
+      <w:r>
+        <w:t>ToDos</w:t>
+      </w:r>
+      <w:proofErr w:type="spellEnd"/>
+      <w:r>
+        <w:t xml:space="preserve">, be able to move the </w:t>
+      </w:r>
+      <w:proofErr w:type="spellStart"/>
+      <w:r>
+        <w:t>ToDo</w:t>
+      </w:r>
+      <w:proofErr w:type="spellEnd"/>
+      <w:r>
+        <w:t xml:space="preserve"> up and down the list based on priority, and then delete the </w:t>
+      </w:r>
+      <w:proofErr w:type="spellStart"/>
+      <w:r>
+        <w:t>ToDo</w:t>
+      </w:r>
+      <w:proofErr w:type="spellEnd"/>
+      <w:r>
+        <w:t>.</w:t>
       </w:r>
     </w:p>
-    <w:p>
-      <w:pPr>
-        <w:jc w:val="center"/>
-      </w:pPr>
-    </w:p>
-    <w:p>
-      <w:pPr>
-        <w:jc w:val="center"/>
-      </w:pPr>
-      <w:r>
-        <w:t>Elements</w:t>
-      </w:r>
-    </w:p>
-    <w:p>
-      <w:pPr>
-        <w:jc w:val="center"/>
-      </w:pPr>
-    </w:p>
-    <w:p>
-      <w:pPr>
-        <w:pStyle w:val="ListParagraph"/>
-        <w:numPr>
-          <w:ilvl w:val="0"/>
-          <w:numId w:val="2"/>
-        </w:numPr>
-        <w:jc w:val="center"/>
-      </w:pPr>
-      <w:proofErr w:type="spellStart"/>
-      <w:r>
-        <w:t>Div</w:t>
-      </w:r>
-      <w:proofErr w:type="spellEnd"/>
-      <w:r>
-        <w:t xml:space="preserve"> that surrounds a text input and a submit button. The text entry will absorb the </w:t>
-      </w:r>
-      <w:proofErr w:type="spellStart"/>
-      <w:r>
-        <w:t>ToDo</w:t>
-      </w:r>
-      <w:proofErr w:type="spellEnd"/>
-      <w:r>
-        <w:t xml:space="preserve">, once submit is clicked the text entry will clear and the </w:t>
-      </w:r>
-      <w:proofErr w:type="spellStart"/>
-      <w:r>
-        <w:t>ToDo</w:t>
-      </w:r>
-      <w:proofErr w:type="spellEnd"/>
-      <w:r>
-        <w:t xml:space="preserve"> will inherit the </w:t>
-      </w:r>
-      <w:proofErr w:type="spellStart"/>
-      <w:r>
-        <w:t>ToDo</w:t>
-      </w:r>
-      <w:proofErr w:type="spellEnd"/>
-      <w:r>
-        <w:t xml:space="preserve"> div class and delete button class.</w:t>
-      </w:r>
-    </w:p>
-    <w:p>
-      <w:pPr>
-        <w:pStyle w:val="ListParagraph"/>
-        <w:numPr>
-          <w:ilvl w:val="1"/>
-          <w:numId w:val="2"/>
-        </w:numPr>
-        <w:jc w:val="both"/>
-      </w:pPr>
-      <w:r>
-        <w:t xml:space="preserve">The </w:t>
-      </w:r>
-      <w:proofErr w:type="spellStart"/>
-      <w:r>
-        <w:t>todo</w:t>
-      </w:r>
-      <w:proofErr w:type="spellEnd"/>
-      <w:r>
-        <w:t xml:space="preserve"> div id = </w:t>
-      </w:r>
-      <w:proofErr w:type="spellStart"/>
-      <w:r>
-        <w:t>todo</w:t>
-      </w:r>
-      <w:proofErr w:type="spellEnd"/>
-    </w:p>
-    <w:p>
-      <w:pPr>
-        <w:pStyle w:val="ListParagraph"/>
-        <w:numPr>
-          <w:ilvl w:val="1"/>
-          <w:numId w:val="2"/>
-        </w:numPr>
-        <w:jc w:val="both"/>
-      </w:pPr>
-      <w:r>
-        <w:t>The text entry id = entry</w:t>
-      </w:r>
-    </w:p>
-    <w:p>
-      <w:pPr>
-        <w:pStyle w:val="ListParagraph"/>
-        <w:numPr>
-          <w:ilvl w:val="1"/>
-          <w:numId w:val="2"/>
-        </w:numPr>
-        <w:jc w:val="both"/>
-      </w:pPr>
-      <w:r>
-        <w:t>The submit button id = submit</w:t>
-      </w:r>
-    </w:p>
-    <w:p>
-      <w:pPr>
-        <w:pStyle w:val="ListParagraph"/>
-        <w:numPr>
-          <w:ilvl w:val="1"/>
-          <w:numId w:val="2"/>
-        </w:numPr>
-        <w:jc w:val="both"/>
-      </w:pPr>
-      <w:r>
-        <w:t xml:space="preserve">The </w:t>
-      </w:r>
-      <w:proofErr w:type="spellStart"/>
-      <w:r>
-        <w:t>todo</w:t>
-      </w:r>
-      <w:proofErr w:type="spellEnd"/>
-      <w:r>
-        <w:t xml:space="preserve"> div class = </w:t>
-      </w:r>
-      <w:proofErr w:type="spellStart"/>
-      <w:r>
-        <w:t>todoClass</w:t>
-      </w:r>
-      <w:proofErr w:type="spellEnd"/>
-    </w:p>
-    <w:p>
-      <w:pPr>
-        <w:pStyle w:val="ListParagraph"/>
-        <w:numPr>
-          <w:ilvl w:val="1"/>
-          <w:numId w:val="2"/>
-        </w:numPr>
-        <w:jc w:val="both"/>
-      </w:pPr>
-      <w:r>
-        <w:t xml:space="preserve">The delete class = </w:t>
-      </w:r>
-      <w:proofErr w:type="spellStart"/>
-      <w:r>
-        <w:t>deleteClass</w:t>
-      </w:r>
-      <w:proofErr w:type="spellEnd"/>
-    </w:p>
-    <w:p>
-      <w:pPr>
-        <w:pStyle w:val="ListParagraph"/>
-        <w:numPr>
-          <w:ilvl w:val="0"/>
-          <w:numId w:val="2"/>
-        </w:numPr>
-        <w:jc w:val="both"/>
-      </w:pPr>
-      <w:r>
-        <w:t xml:space="preserve">When the delete button is click delete the </w:t>
-      </w:r>
-      <w:proofErr w:type="spellStart"/>
-      <w:r>
-        <w:t>todo</w:t>
-      </w:r>
-      <w:proofErr w:type="spellEnd"/>
-      <w:r>
-        <w:t xml:space="preserve"> class div</w:t>
-      </w:r>
-    </w:p>
+    <w:p/>
     <w:p>
       <w:r>
         <w:tab/>
@@ -232,243 +83,6 @@
     </w:sectPr>
   </w:body>
 </w:document>
-</file>
-
-<file path=word/numbering.xml><?xml version="1.0" encoding="utf-8"?>
-<w:numbering xmlns:wpc="http://schemas.microsoft.com/office/word/2010/wordprocessingCanvas" xmlns:cx="http://schemas.microsoft.com/office/drawing/2014/chartex" xmlns:cx1="http://schemas.microsoft.com/office/drawing/2015/9/8/chartex" xmlns:cx2="http://schemas.microsoft.com/office/drawing/2015/10/21/chartex" xmlns:cx3="http://schemas.microsoft.com/office/drawing/2016/5/9/chartex" xmlns:cx4="http://schemas.microsoft.com/office/drawing/2016/5/10/chartex" xmlns:cx5="http://schemas.microsoft.com/office/drawing/2016/5/11/chartex" xmlns:cx6="http://schemas.microsoft.com/office/drawing/2016/5/12/chartex" xmlns:cx7="http://schemas.microsoft.com/office/drawing/2016/5/13/chartex" xmlns:cx8="http://schemas.microsoft.com/office/drawing/2016/5/14/chartex" xmlns:mc="http://schemas.openxmlformats.org/markup-compatibility/2006" xmlns:aink="http://schemas.microsoft.com/office/drawing/2016/ink" xmlns:am3d="http://schemas.microsoft.com/office/drawing/2017/model3d" xmlns:o="urn:schemas-microsoft-com:office:office" xmlns:oel="http://schemas.microsoft.com/office/2019/extlst" xmlns:r="http://schemas.openxmlformats.org/officeDocument/2006/relationships" xmlns:m="http://schemas.openxmlformats.org/officeDocument/2006/math" xmlns:v="urn:schemas-microsoft-com:vml" xmlns:wp14="http://schemas.microsoft.com/office/word/2010/wordprocessingDrawing" xmlns:wp="http://schemas.openxmlformats.org/drawingml/2006/wordprocessingDrawing" xmlns:w10="urn:schemas-microsoft-com:office:word" xmlns:w="http://schemas.openxmlformats.org/wordprocessingml/2006/main" xmlns:w14="http://schemas.microsoft.com/office/word/2010/wordml" xmlns:w15="http://schemas.microsoft.com/office/word/2012/wordml" xmlns:w16cex="http://schemas.microsoft.com/office/word/2018/wordml/cex" xmlns:w16cid="http://schemas.microsoft.com/office/word/2016/wordml/cid" xmlns:w16="http://schemas.microsoft.com/office/word/2018/wordml" xmlns:w16sdtdh="http://schemas.microsoft.com/office/word/2020/wordml/sdtdatahash" xmlns:w16se="http://schemas.microsoft.com/office/word/2015/wordml/symex" xmlns:wpg="http://schemas.microsoft.com/office/word/2010/wordprocessingGroup" xmlns:wpi="http://schemas.microsoft.com/office/word/2010/wordprocessingInk" xmlns:wne="http://schemas.microsoft.com/office/word/2006/wordml" xmlns:wps="http://schemas.microsoft.com/office/word/2010/wordprocessingShape" mc:Ignorable="w14 w15 w16se w16cid w16 w16cex w16sdtdh wp14">
-  <w:abstractNum w:abstractNumId="0" w15:restartNumberingAfterBreak="0">
-    <w:nsid w:val="20FF1E19"/>
-    <w:multiLevelType w:val="hybridMultilevel"/>
-    <w:tmpl w:val="A238CB60"/>
-    <w:lvl w:ilvl="0" w:tplc="04090001">
-      <w:start w:val="1"/>
-      <w:numFmt w:val="bullet"/>
-      <w:lvlText w:val=""/>
-      <w:lvlJc w:val="left"/>
-      <w:pPr>
-        <w:ind w:left="720" w:hanging="360"/>
-      </w:pPr>
-      <w:rPr>
-        <w:rFonts w:ascii="Symbol" w:hAnsi="Symbol" w:hint="default"/>
-      </w:rPr>
-    </w:lvl>
-    <w:lvl w:ilvl="1" w:tplc="04090003">
-      <w:start w:val="1"/>
-      <w:numFmt w:val="bullet"/>
-      <w:lvlText w:val="o"/>
-      <w:lvlJc w:val="left"/>
-      <w:pPr>
-        <w:ind w:left="1440" w:hanging="360"/>
-      </w:pPr>
-      <w:rPr>
-        <w:rFonts w:ascii="Courier New" w:hAnsi="Courier New" w:cs="Courier New" w:hint="default"/>
-      </w:rPr>
-    </w:lvl>
-    <w:lvl w:ilvl="2" w:tplc="04090005" w:tentative="1">
-      <w:start w:val="1"/>
-      <w:numFmt w:val="bullet"/>
-      <w:lvlText w:val=""/>
-      <w:lvlJc w:val="left"/>
-      <w:pPr>
-        <w:ind w:left="2160" w:hanging="360"/>
-      </w:pPr>
-      <w:rPr>
-        <w:rFonts w:ascii="Wingdings" w:hAnsi="Wingdings" w:hint="default"/>
-      </w:rPr>
-    </w:lvl>
-    <w:lvl w:ilvl="3" w:tplc="04090001" w:tentative="1">
-      <w:start w:val="1"/>
-      <w:numFmt w:val="bullet"/>
-      <w:lvlText w:val=""/>
-      <w:lvlJc w:val="left"/>
-      <w:pPr>
-        <w:ind w:left="2880" w:hanging="360"/>
-      </w:pPr>
-      <w:rPr>
-        <w:rFonts w:ascii="Symbol" w:hAnsi="Symbol" w:hint="default"/>
-      </w:rPr>
-    </w:lvl>
-    <w:lvl w:ilvl="4" w:tplc="04090003" w:tentative="1">
-      <w:start w:val="1"/>
-      <w:numFmt w:val="bullet"/>
-      <w:lvlText w:val="o"/>
-      <w:lvlJc w:val="left"/>
-      <w:pPr>
-        <w:ind w:left="3600" w:hanging="360"/>
-      </w:pPr>
-      <w:rPr>
-        <w:rFonts w:ascii="Courier New" w:hAnsi="Courier New" w:cs="Courier New" w:hint="default"/>
-      </w:rPr>
-    </w:lvl>
-    <w:lvl w:ilvl="5" w:tplc="04090005" w:tentative="1">
-      <w:start w:val="1"/>
-      <w:numFmt w:val="bullet"/>
-      <w:lvlText w:val=""/>
-      <w:lvlJc w:val="left"/>
-      <w:pPr>
-        <w:ind w:left="4320" w:hanging="360"/>
-      </w:pPr>
-      <w:rPr>
-        <w:rFonts w:ascii="Wingdings" w:hAnsi="Wingdings" w:hint="default"/>
-      </w:rPr>
-    </w:lvl>
-    <w:lvl w:ilvl="6" w:tplc="04090001" w:tentative="1">
-      <w:start w:val="1"/>
-      <w:numFmt w:val="bullet"/>
-      <w:lvlText w:val=""/>
-      <w:lvlJc w:val="left"/>
-      <w:pPr>
-        <w:ind w:left="5040" w:hanging="360"/>
-      </w:pPr>
-      <w:rPr>
-        <w:rFonts w:ascii="Symbol" w:hAnsi="Symbol" w:hint="default"/>
-      </w:rPr>
-    </w:lvl>
-    <w:lvl w:ilvl="7" w:tplc="04090003" w:tentative="1">
-      <w:start w:val="1"/>
-      <w:numFmt w:val="bullet"/>
-      <w:lvlText w:val="o"/>
-      <w:lvlJc w:val="left"/>
-      <w:pPr>
-        <w:ind w:left="5760" w:hanging="360"/>
-      </w:pPr>
-      <w:rPr>
-        <w:rFonts w:ascii="Courier New" w:hAnsi="Courier New" w:cs="Courier New" w:hint="default"/>
-      </w:rPr>
-    </w:lvl>
-    <w:lvl w:ilvl="8" w:tplc="04090005" w:tentative="1">
-      <w:start w:val="1"/>
-      <w:numFmt w:val="bullet"/>
-      <w:lvlText w:val=""/>
-      <w:lvlJc w:val="left"/>
-      <w:pPr>
-        <w:ind w:left="6480" w:hanging="360"/>
-      </w:pPr>
-      <w:rPr>
-        <w:rFonts w:ascii="Wingdings" w:hAnsi="Wingdings" w:hint="default"/>
-      </w:rPr>
-    </w:lvl>
-  </w:abstractNum>
-  <w:abstractNum w:abstractNumId="1" w15:restartNumberingAfterBreak="0">
-    <w:nsid w:val="6B47500D"/>
-    <w:multiLevelType w:val="hybridMultilevel"/>
-    <w:tmpl w:val="82325274"/>
-    <w:lvl w:ilvl="0" w:tplc="04090001">
-      <w:start w:val="1"/>
-      <w:numFmt w:val="bullet"/>
-      <w:lvlText w:val=""/>
-      <w:lvlJc w:val="left"/>
-      <w:pPr>
-        <w:ind w:left="720" w:hanging="360"/>
-      </w:pPr>
-      <w:rPr>
-        <w:rFonts w:ascii="Symbol" w:hAnsi="Symbol" w:hint="default"/>
-      </w:rPr>
-    </w:lvl>
-    <w:lvl w:ilvl="1" w:tplc="04090003" w:tentative="1">
-      <w:start w:val="1"/>
-      <w:numFmt w:val="bullet"/>
-      <w:lvlText w:val="o"/>
-      <w:lvlJc w:val="left"/>
-      <w:pPr>
-        <w:ind w:left="1440" w:hanging="360"/>
-      </w:pPr>
-      <w:rPr>
-        <w:rFonts w:ascii="Courier New" w:hAnsi="Courier New" w:cs="Courier New" w:hint="default"/>
-      </w:rPr>
-    </w:lvl>
-    <w:lvl w:ilvl="2" w:tplc="04090005" w:tentative="1">
-      <w:start w:val="1"/>
-      <w:numFmt w:val="bullet"/>
-      <w:lvlText w:val=""/>
-      <w:lvlJc w:val="left"/>
-      <w:pPr>
-        <w:ind w:left="2160" w:hanging="360"/>
-      </w:pPr>
-      <w:rPr>
-        <w:rFonts w:ascii="Wingdings" w:hAnsi="Wingdings" w:hint="default"/>
-      </w:rPr>
-    </w:lvl>
-    <w:lvl w:ilvl="3" w:tplc="04090001" w:tentative="1">
-      <w:start w:val="1"/>
-      <w:numFmt w:val="bullet"/>
-      <w:lvlText w:val=""/>
-      <w:lvlJc w:val="left"/>
-      <w:pPr>
-        <w:ind w:left="2880" w:hanging="360"/>
-      </w:pPr>
-      <w:rPr>
-        <w:rFonts w:ascii="Symbol" w:hAnsi="Symbol" w:hint="default"/>
-      </w:rPr>
-    </w:lvl>
-    <w:lvl w:ilvl="4" w:tplc="04090003" w:tentative="1">
-      <w:start w:val="1"/>
-      <w:numFmt w:val="bullet"/>
-      <w:lvlText w:val="o"/>
-      <w:lvlJc w:val="left"/>
-      <w:pPr>
-        <w:ind w:left="3600" w:hanging="360"/>
-      </w:pPr>
-      <w:rPr>
-        <w:rFonts w:ascii="Courier New" w:hAnsi="Courier New" w:cs="Courier New" w:hint="default"/>
-      </w:rPr>
-    </w:lvl>
-    <w:lvl w:ilvl="5" w:tplc="04090005" w:tentative="1">
-      <w:start w:val="1"/>
-      <w:numFmt w:val="bullet"/>
-      <w:lvlText w:val=""/>
-      <w:lvlJc w:val="left"/>
-      <w:pPr>
-        <w:ind w:left="4320" w:hanging="360"/>
-      </w:pPr>
-      <w:rPr>
-        <w:rFonts w:ascii="Wingdings" w:hAnsi="Wingdings" w:hint="default"/>
-      </w:rPr>
-    </w:lvl>
-    <w:lvl w:ilvl="6" w:tplc="04090001" w:tentative="1">
-      <w:start w:val="1"/>
-      <w:numFmt w:val="bullet"/>
-      <w:lvlText w:val=""/>
-      <w:lvlJc w:val="left"/>
-      <w:pPr>
-        <w:ind w:left="5040" w:hanging="360"/>
-      </w:pPr>
-      <w:rPr>
-        <w:rFonts w:ascii="Symbol" w:hAnsi="Symbol" w:hint="default"/>
-      </w:rPr>
-    </w:lvl>
-    <w:lvl w:ilvl="7" w:tplc="04090003" w:tentative="1">
-      <w:start w:val="1"/>
-      <w:numFmt w:val="bullet"/>
-      <w:lvlText w:val="o"/>
-      <w:lvlJc w:val="left"/>
-      <w:pPr>
-        <w:ind w:left="5760" w:hanging="360"/>
-      </w:pPr>
-      <w:rPr>
-        <w:rFonts w:ascii="Courier New" w:hAnsi="Courier New" w:cs="Courier New" w:hint="default"/>
-      </w:rPr>
-    </w:lvl>
-    <w:lvl w:ilvl="8" w:tplc="04090005" w:tentative="1">
-      <w:start w:val="1"/>
-      <w:numFmt w:val="bullet"/>
-      <w:lvlText w:val=""/>
-      <w:lvlJc w:val="left"/>
-      <w:pPr>
-        <w:ind w:left="6480" w:hanging="360"/>
-      </w:pPr>
-      <w:rPr>
-        <w:rFonts w:ascii="Wingdings" w:hAnsi="Wingdings" w:hint="default"/>
-      </w:rPr>
-    </w:lvl>
-  </w:abstractNum>
-  <w:num w:numId="1" w16cid:durableId="1679455482">
-    <w:abstractNumId w:val="1"/>
-  </w:num>
-  <w:num w:numId="2" w16cid:durableId="34085446">
-    <w:abstractNumId w:val="0"/>
-  </w:num>
-</w:numbering>
 </file>
 
 <file path=word/styles.xml><?xml version="1.0" encoding="utf-8"?>
@@ -893,17 +507,6 @@
     <w:semiHidden/>
     <w:unhideWhenUsed/>
   </w:style>
-  <w:style w:type="paragraph" w:styleId="ListParagraph">
-    <w:name w:val="List Paragraph"/>
-    <w:basedOn w:val="Normal"/>
-    <w:uiPriority w:val="34"/>
-    <w:qFormat/>
-    <w:rsid w:val="00144D80"/>
-    <w:pPr>
-      <w:ind w:left="720"/>
-      <w:contextualSpacing/>
-    </w:pPr>
-  </w:style>
 </w:styles>
 </file>
 

--- a/ToDo App.docx
+++ b/ToDo App.docx
@@ -74,7 +74,250 @@
       <w:r>
         <w:tab/>
       </w:r>
-    </w:p>
+      <w:r>
+        <w:t xml:space="preserve">Functionality: When the users </w:t>
+      </w:r>
+      <w:proofErr w:type="gramStart"/>
+      <w:r>
+        <w:t>submits</w:t>
+      </w:r>
+      <w:proofErr w:type="gramEnd"/>
+      <w:r>
+        <w:t xml:space="preserve"> a </w:t>
+      </w:r>
+      <w:proofErr w:type="spellStart"/>
+      <w:r>
+        <w:t>ToDo</w:t>
+      </w:r>
+      <w:proofErr w:type="spellEnd"/>
+      <w:r>
+        <w:t xml:space="preserve">, the input processes the </w:t>
+      </w:r>
+      <w:proofErr w:type="spellStart"/>
+      <w:r>
+        <w:t>ToDo</w:t>
+      </w:r>
+      <w:proofErr w:type="spellEnd"/>
+      <w:r>
+        <w:t xml:space="preserve"> by checking if the entry is empty of contains a </w:t>
+      </w:r>
+      <w:proofErr w:type="spellStart"/>
+      <w:r>
+        <w:t>ToDo</w:t>
+      </w:r>
+      <w:proofErr w:type="spellEnd"/>
+      <w:r>
+        <w:t xml:space="preserve">. This can be done if the user clicks the Submit button or presses enter on the keyboard. If empty, then alert the user that they must not leave the </w:t>
+      </w:r>
+      <w:proofErr w:type="spellStart"/>
+      <w:r>
+        <w:t>ToDo</w:t>
+      </w:r>
+      <w:proofErr w:type="spellEnd"/>
+      <w:r>
+        <w:t xml:space="preserve"> empty. If the entry is not empty then the </w:t>
+      </w:r>
+      <w:proofErr w:type="spellStart"/>
+      <w:r>
+        <w:t>ToDo</w:t>
+      </w:r>
+      <w:proofErr w:type="spellEnd"/>
+      <w:r>
+        <w:t xml:space="preserve"> should be added to the list of </w:t>
+      </w:r>
+      <w:proofErr w:type="spellStart"/>
+      <w:r>
+        <w:t>ToDos</w:t>
+      </w:r>
+      <w:proofErr w:type="spellEnd"/>
+      <w:r>
+        <w:t>.</w:t>
+      </w:r>
+    </w:p>
+    <w:p/>
+    <w:p>
+      <w:r>
+        <w:t xml:space="preserve">Class </w:t>
+      </w:r>
+      <w:proofErr w:type="spellStart"/>
+      <w:r>
+        <w:t>SelectEntry</w:t>
+      </w:r>
+      <w:proofErr w:type="spellEnd"/>
+    </w:p>
+    <w:p>
+      <w:pPr>
+        <w:pStyle w:val="ListParagraph"/>
+        <w:numPr>
+          <w:ilvl w:val="0"/>
+          <w:numId w:val="1"/>
+        </w:numPr>
+      </w:pPr>
+      <w:r>
+        <w:t xml:space="preserve">Assign the entry query selector to </w:t>
+      </w:r>
+      <w:proofErr w:type="spellStart"/>
+      <w:r>
+        <w:t>entryForm</w:t>
+      </w:r>
+      <w:proofErr w:type="spellEnd"/>
+      <w:r>
+        <w:t>.</w:t>
+      </w:r>
+    </w:p>
+    <w:p>
+      <w:pPr>
+        <w:pStyle w:val="ListParagraph"/>
+        <w:numPr>
+          <w:ilvl w:val="1"/>
+          <w:numId w:val="1"/>
+        </w:numPr>
+      </w:pPr>
+      <w:r>
+        <w:t xml:space="preserve">This will allow for a keypress event to be handled that will later transfer the value of the field to a </w:t>
+      </w:r>
+      <w:proofErr w:type="spellStart"/>
+      <w:r>
+        <w:t>ToDo</w:t>
+      </w:r>
+      <w:proofErr w:type="spellEnd"/>
+    </w:p>
+    <w:p>
+      <w:pPr>
+        <w:pStyle w:val="ListParagraph"/>
+        <w:numPr>
+          <w:ilvl w:val="0"/>
+          <w:numId w:val="1"/>
+        </w:numPr>
+      </w:pPr>
+      <w:r>
+        <w:t xml:space="preserve">Assign the submit </w:t>
+      </w:r>
+      <w:proofErr w:type="spellStart"/>
+      <w:r>
+        <w:t>queryselector</w:t>
+      </w:r>
+      <w:proofErr w:type="spellEnd"/>
+      <w:r>
+        <w:t xml:space="preserve"> to </w:t>
+      </w:r>
+      <w:proofErr w:type="spellStart"/>
+      <w:r>
+        <w:t>submitForm</w:t>
+      </w:r>
+      <w:proofErr w:type="spellEnd"/>
+    </w:p>
+    <w:p>
+      <w:pPr>
+        <w:pStyle w:val="ListParagraph"/>
+        <w:numPr>
+          <w:ilvl w:val="1"/>
+          <w:numId w:val="1"/>
+        </w:numPr>
+      </w:pPr>
+      <w:r>
+        <w:t xml:space="preserve">This will allow for a click event to be handled that will later transfer the value of the field to a new </w:t>
+      </w:r>
+      <w:proofErr w:type="spellStart"/>
+      <w:r>
+        <w:t>ToDo</w:t>
+      </w:r>
+      <w:proofErr w:type="spellEnd"/>
+    </w:p>
+    <w:p/>
+    <w:p>
+      <w:r>
+        <w:t xml:space="preserve">Class </w:t>
+      </w:r>
+      <w:proofErr w:type="spellStart"/>
+      <w:r>
+        <w:t>ToDoEntry</w:t>
+      </w:r>
+      <w:proofErr w:type="spellEnd"/>
+    </w:p>
+    <w:p>
+      <w:pPr>
+        <w:pStyle w:val="ListParagraph"/>
+        <w:numPr>
+          <w:ilvl w:val="0"/>
+          <w:numId w:val="2"/>
+        </w:numPr>
+      </w:pPr>
+      <w:r>
+        <w:t>Collects the value of the entry value field as ‘entry’</w:t>
+      </w:r>
+    </w:p>
+    <w:p>
+      <w:pPr>
+        <w:pStyle w:val="ListParagraph"/>
+        <w:numPr>
+          <w:ilvl w:val="1"/>
+          <w:numId w:val="2"/>
+        </w:numPr>
+      </w:pPr>
+      <w:r>
+        <w:t xml:space="preserve">This will allow the text of the new </w:t>
+      </w:r>
+      <w:proofErr w:type="spellStart"/>
+      <w:r>
+        <w:t>ToDo</w:t>
+      </w:r>
+      <w:proofErr w:type="spellEnd"/>
+      <w:r>
+        <w:t xml:space="preserve"> to be displayed as this entry</w:t>
+      </w:r>
+    </w:p>
+    <w:p>
+      <w:pPr>
+        <w:pStyle w:val="ListParagraph"/>
+        <w:numPr>
+          <w:ilvl w:val="0"/>
+          <w:numId w:val="2"/>
+        </w:numPr>
+      </w:pPr>
+      <w:r>
+        <w:t xml:space="preserve">Assigns the container value as a div container that is created which will hold the entire </w:t>
+      </w:r>
+      <w:proofErr w:type="spellStart"/>
+      <w:r>
+        <w:t>ToDo</w:t>
+      </w:r>
+      <w:proofErr w:type="spellEnd"/>
+      <w:r>
+        <w:t xml:space="preserve"> object and allow for the movement of </w:t>
+      </w:r>
+      <w:proofErr w:type="spellStart"/>
+      <w:r>
+        <w:t>ToDos</w:t>
+      </w:r>
+      <w:proofErr w:type="spellEnd"/>
+      <w:r>
+        <w:t xml:space="preserve"> by priority</w:t>
+      </w:r>
+    </w:p>
+    <w:p>
+      <w:pPr>
+        <w:pStyle w:val="ListParagraph"/>
+        <w:numPr>
+          <w:ilvl w:val="0"/>
+          <w:numId w:val="2"/>
+        </w:numPr>
+      </w:pPr>
+      <w:r>
+        <w:t xml:space="preserve">Assigns the </w:t>
+      </w:r>
+      <w:proofErr w:type="spellStart"/>
+      <w:r>
+        <w:t>divText</w:t>
+      </w:r>
+      <w:proofErr w:type="spellEnd"/>
+      <w:r>
+        <w:t xml:space="preserve"> object which is a div that is created inside the container which holds the text value. This should be able to change based on the up or down button</w:t>
+      </w:r>
+    </w:p>
+    <w:p/>
+    <w:p/>
+    <w:p/>
     <w:sectPr>
       <w:pgSz w:w="12240" w:h="15840"/>
       <w:pgMar w:top="1440" w:right="1440" w:bottom="1440" w:left="1440" w:header="720" w:footer="720" w:gutter="0"/>
@@ -83,6 +326,243 @@
     </w:sectPr>
   </w:body>
 </w:document>
+</file>
+
+<file path=word/numbering.xml><?xml version="1.0" encoding="utf-8"?>
+<w:numbering xmlns:wpc="http://schemas.microsoft.com/office/word/2010/wordprocessingCanvas" xmlns:cx="http://schemas.microsoft.com/office/drawing/2014/chartex" xmlns:cx1="http://schemas.microsoft.com/office/drawing/2015/9/8/chartex" xmlns:cx2="http://schemas.microsoft.com/office/drawing/2015/10/21/chartex" xmlns:cx3="http://schemas.microsoft.com/office/drawing/2016/5/9/chartex" xmlns:cx4="http://schemas.microsoft.com/office/drawing/2016/5/10/chartex" xmlns:cx5="http://schemas.microsoft.com/office/drawing/2016/5/11/chartex" xmlns:cx6="http://schemas.microsoft.com/office/drawing/2016/5/12/chartex" xmlns:cx7="http://schemas.microsoft.com/office/drawing/2016/5/13/chartex" xmlns:cx8="http://schemas.microsoft.com/office/drawing/2016/5/14/chartex" xmlns:mc="http://schemas.openxmlformats.org/markup-compatibility/2006" xmlns:aink="http://schemas.microsoft.com/office/drawing/2016/ink" xmlns:am3d="http://schemas.microsoft.com/office/drawing/2017/model3d" xmlns:o="urn:schemas-microsoft-com:office:office" xmlns:oel="http://schemas.microsoft.com/office/2019/extlst" xmlns:r="http://schemas.openxmlformats.org/officeDocument/2006/relationships" xmlns:m="http://schemas.openxmlformats.org/officeDocument/2006/math" xmlns:v="urn:schemas-microsoft-com:vml" xmlns:wp14="http://schemas.microsoft.com/office/word/2010/wordprocessingDrawing" xmlns:wp="http://schemas.openxmlformats.org/drawingml/2006/wordprocessingDrawing" xmlns:w10="urn:schemas-microsoft-com:office:word" xmlns:w="http://schemas.openxmlformats.org/wordprocessingml/2006/main" xmlns:w14="http://schemas.microsoft.com/office/word/2010/wordml" xmlns:w15="http://schemas.microsoft.com/office/word/2012/wordml" xmlns:w16cex="http://schemas.microsoft.com/office/word/2018/wordml/cex" xmlns:w16cid="http://schemas.microsoft.com/office/word/2016/wordml/cid" xmlns:w16="http://schemas.microsoft.com/office/word/2018/wordml" xmlns:w16sdtdh="http://schemas.microsoft.com/office/word/2020/wordml/sdtdatahash" xmlns:w16se="http://schemas.microsoft.com/office/word/2015/wordml/symex" xmlns:wpg="http://schemas.microsoft.com/office/word/2010/wordprocessingGroup" xmlns:wpi="http://schemas.microsoft.com/office/word/2010/wordprocessingInk" xmlns:wne="http://schemas.microsoft.com/office/word/2006/wordml" xmlns:wps="http://schemas.microsoft.com/office/word/2010/wordprocessingShape" mc:Ignorable="w14 w15 w16se w16cid w16 w16cex w16sdtdh wp14">
+  <w:abstractNum w:abstractNumId="0" w15:restartNumberingAfterBreak="0">
+    <w:nsid w:val="16A26770"/>
+    <w:multiLevelType w:val="hybridMultilevel"/>
+    <w:tmpl w:val="F2983446"/>
+    <w:lvl w:ilvl="0" w:tplc="04090001">
+      <w:start w:val="1"/>
+      <w:numFmt w:val="bullet"/>
+      <w:lvlText w:val=""/>
+      <w:lvlJc w:val="left"/>
+      <w:pPr>
+        <w:ind w:left="1440" w:hanging="360"/>
+      </w:pPr>
+      <w:rPr>
+        <w:rFonts w:ascii="Symbol" w:hAnsi="Symbol" w:hint="default"/>
+      </w:rPr>
+    </w:lvl>
+    <w:lvl w:ilvl="1" w:tplc="04090003">
+      <w:start w:val="1"/>
+      <w:numFmt w:val="bullet"/>
+      <w:lvlText w:val="o"/>
+      <w:lvlJc w:val="left"/>
+      <w:pPr>
+        <w:ind w:left="2160" w:hanging="360"/>
+      </w:pPr>
+      <w:rPr>
+        <w:rFonts w:ascii="Courier New" w:hAnsi="Courier New" w:cs="Courier New" w:hint="default"/>
+      </w:rPr>
+    </w:lvl>
+    <w:lvl w:ilvl="2" w:tplc="04090005" w:tentative="1">
+      <w:start w:val="1"/>
+      <w:numFmt w:val="bullet"/>
+      <w:lvlText w:val=""/>
+      <w:lvlJc w:val="left"/>
+      <w:pPr>
+        <w:ind w:left="2880" w:hanging="360"/>
+      </w:pPr>
+      <w:rPr>
+        <w:rFonts w:ascii="Wingdings" w:hAnsi="Wingdings" w:hint="default"/>
+      </w:rPr>
+    </w:lvl>
+    <w:lvl w:ilvl="3" w:tplc="04090001" w:tentative="1">
+      <w:start w:val="1"/>
+      <w:numFmt w:val="bullet"/>
+      <w:lvlText w:val=""/>
+      <w:lvlJc w:val="left"/>
+      <w:pPr>
+        <w:ind w:left="3600" w:hanging="360"/>
+      </w:pPr>
+      <w:rPr>
+        <w:rFonts w:ascii="Symbol" w:hAnsi="Symbol" w:hint="default"/>
+      </w:rPr>
+    </w:lvl>
+    <w:lvl w:ilvl="4" w:tplc="04090003" w:tentative="1">
+      <w:start w:val="1"/>
+      <w:numFmt w:val="bullet"/>
+      <w:lvlText w:val="o"/>
+      <w:lvlJc w:val="left"/>
+      <w:pPr>
+        <w:ind w:left="4320" w:hanging="360"/>
+      </w:pPr>
+      <w:rPr>
+        <w:rFonts w:ascii="Courier New" w:hAnsi="Courier New" w:cs="Courier New" w:hint="default"/>
+      </w:rPr>
+    </w:lvl>
+    <w:lvl w:ilvl="5" w:tplc="04090005" w:tentative="1">
+      <w:start w:val="1"/>
+      <w:numFmt w:val="bullet"/>
+      <w:lvlText w:val=""/>
+      <w:lvlJc w:val="left"/>
+      <w:pPr>
+        <w:ind w:left="5040" w:hanging="360"/>
+      </w:pPr>
+      <w:rPr>
+        <w:rFonts w:ascii="Wingdings" w:hAnsi="Wingdings" w:hint="default"/>
+      </w:rPr>
+    </w:lvl>
+    <w:lvl w:ilvl="6" w:tplc="04090001" w:tentative="1">
+      <w:start w:val="1"/>
+      <w:numFmt w:val="bullet"/>
+      <w:lvlText w:val=""/>
+      <w:lvlJc w:val="left"/>
+      <w:pPr>
+        <w:ind w:left="5760" w:hanging="360"/>
+      </w:pPr>
+      <w:rPr>
+        <w:rFonts w:ascii="Symbol" w:hAnsi="Symbol" w:hint="default"/>
+      </w:rPr>
+    </w:lvl>
+    <w:lvl w:ilvl="7" w:tplc="04090003" w:tentative="1">
+      <w:start w:val="1"/>
+      <w:numFmt w:val="bullet"/>
+      <w:lvlText w:val="o"/>
+      <w:lvlJc w:val="left"/>
+      <w:pPr>
+        <w:ind w:left="6480" w:hanging="360"/>
+      </w:pPr>
+      <w:rPr>
+        <w:rFonts w:ascii="Courier New" w:hAnsi="Courier New" w:cs="Courier New" w:hint="default"/>
+      </w:rPr>
+    </w:lvl>
+    <w:lvl w:ilvl="8" w:tplc="04090005" w:tentative="1">
+      <w:start w:val="1"/>
+      <w:numFmt w:val="bullet"/>
+      <w:lvlText w:val=""/>
+      <w:lvlJc w:val="left"/>
+      <w:pPr>
+        <w:ind w:left="7200" w:hanging="360"/>
+      </w:pPr>
+      <w:rPr>
+        <w:rFonts w:ascii="Wingdings" w:hAnsi="Wingdings" w:hint="default"/>
+      </w:rPr>
+    </w:lvl>
+  </w:abstractNum>
+  <w:abstractNum w:abstractNumId="1" w15:restartNumberingAfterBreak="0">
+    <w:nsid w:val="7A9A296D"/>
+    <w:multiLevelType w:val="hybridMultilevel"/>
+    <w:tmpl w:val="FF364AC6"/>
+    <w:lvl w:ilvl="0" w:tplc="04090001">
+      <w:start w:val="1"/>
+      <w:numFmt w:val="bullet"/>
+      <w:lvlText w:val=""/>
+      <w:lvlJc w:val="left"/>
+      <w:pPr>
+        <w:ind w:left="1440" w:hanging="360"/>
+      </w:pPr>
+      <w:rPr>
+        <w:rFonts w:ascii="Symbol" w:hAnsi="Symbol" w:hint="default"/>
+      </w:rPr>
+    </w:lvl>
+    <w:lvl w:ilvl="1" w:tplc="04090003">
+      <w:start w:val="1"/>
+      <w:numFmt w:val="bullet"/>
+      <w:lvlText w:val="o"/>
+      <w:lvlJc w:val="left"/>
+      <w:pPr>
+        <w:ind w:left="2160" w:hanging="360"/>
+      </w:pPr>
+      <w:rPr>
+        <w:rFonts w:ascii="Courier New" w:hAnsi="Courier New" w:cs="Courier New" w:hint="default"/>
+      </w:rPr>
+    </w:lvl>
+    <w:lvl w:ilvl="2" w:tplc="04090005" w:tentative="1">
+      <w:start w:val="1"/>
+      <w:numFmt w:val="bullet"/>
+      <w:lvlText w:val=""/>
+      <w:lvlJc w:val="left"/>
+      <w:pPr>
+        <w:ind w:left="2880" w:hanging="360"/>
+      </w:pPr>
+      <w:rPr>
+        <w:rFonts w:ascii="Wingdings" w:hAnsi="Wingdings" w:hint="default"/>
+      </w:rPr>
+    </w:lvl>
+    <w:lvl w:ilvl="3" w:tplc="04090001" w:tentative="1">
+      <w:start w:val="1"/>
+      <w:numFmt w:val="bullet"/>
+      <w:lvlText w:val=""/>
+      <w:lvlJc w:val="left"/>
+      <w:pPr>
+        <w:ind w:left="3600" w:hanging="360"/>
+      </w:pPr>
+      <w:rPr>
+        <w:rFonts w:ascii="Symbol" w:hAnsi="Symbol" w:hint="default"/>
+      </w:rPr>
+    </w:lvl>
+    <w:lvl w:ilvl="4" w:tplc="04090003" w:tentative="1">
+      <w:start w:val="1"/>
+      <w:numFmt w:val="bullet"/>
+      <w:lvlText w:val="o"/>
+      <w:lvlJc w:val="left"/>
+      <w:pPr>
+        <w:ind w:left="4320" w:hanging="360"/>
+      </w:pPr>
+      <w:rPr>
+        <w:rFonts w:ascii="Courier New" w:hAnsi="Courier New" w:cs="Courier New" w:hint="default"/>
+      </w:rPr>
+    </w:lvl>
+    <w:lvl w:ilvl="5" w:tplc="04090005" w:tentative="1">
+      <w:start w:val="1"/>
+      <w:numFmt w:val="bullet"/>
+      <w:lvlText w:val=""/>
+      <w:lvlJc w:val="left"/>
+      <w:pPr>
+        <w:ind w:left="5040" w:hanging="360"/>
+      </w:pPr>
+      <w:rPr>
+        <w:rFonts w:ascii="Wingdings" w:hAnsi="Wingdings" w:hint="default"/>
+      </w:rPr>
+    </w:lvl>
+    <w:lvl w:ilvl="6" w:tplc="04090001" w:tentative="1">
+      <w:start w:val="1"/>
+      <w:numFmt w:val="bullet"/>
+      <w:lvlText w:val=""/>
+      <w:lvlJc w:val="left"/>
+      <w:pPr>
+        <w:ind w:left="5760" w:hanging="360"/>
+      </w:pPr>
+      <w:rPr>
+        <w:rFonts w:ascii="Symbol" w:hAnsi="Symbol" w:hint="default"/>
+      </w:rPr>
+    </w:lvl>
+    <w:lvl w:ilvl="7" w:tplc="04090003" w:tentative="1">
+      <w:start w:val="1"/>
+      <w:numFmt w:val="bullet"/>
+      <w:lvlText w:val="o"/>
+      <w:lvlJc w:val="left"/>
+      <w:pPr>
+        <w:ind w:left="6480" w:hanging="360"/>
+      </w:pPr>
+      <w:rPr>
+        <w:rFonts w:ascii="Courier New" w:hAnsi="Courier New" w:cs="Courier New" w:hint="default"/>
+      </w:rPr>
+    </w:lvl>
+    <w:lvl w:ilvl="8" w:tplc="04090005" w:tentative="1">
+      <w:start w:val="1"/>
+      <w:numFmt w:val="bullet"/>
+      <w:lvlText w:val=""/>
+      <w:lvlJc w:val="left"/>
+      <w:pPr>
+        <w:ind w:left="7200" w:hanging="360"/>
+      </w:pPr>
+      <w:rPr>
+        <w:rFonts w:ascii="Wingdings" w:hAnsi="Wingdings" w:hint="default"/>
+      </w:rPr>
+    </w:lvl>
+  </w:abstractNum>
+  <w:num w:numId="1" w16cid:durableId="1411539664">
+    <w:abstractNumId w:val="0"/>
+  </w:num>
+  <w:num w:numId="2" w16cid:durableId="1047486363">
+    <w:abstractNumId w:val="1"/>
+  </w:num>
+</w:numbering>
 </file>
 
 <file path=word/styles.xml><?xml version="1.0" encoding="utf-8"?>
@@ -507,6 +987,17 @@
     <w:semiHidden/>
     <w:unhideWhenUsed/>
   </w:style>
+  <w:style w:type="paragraph" w:styleId="ListParagraph">
+    <w:name w:val="List Paragraph"/>
+    <w:basedOn w:val="Normal"/>
+    <w:uiPriority w:val="34"/>
+    <w:qFormat/>
+    <w:rsid w:val="006F2946"/>
+    <w:pPr>
+      <w:ind w:left="720"/>
+      <w:contextualSpacing/>
+    </w:pPr>
+  </w:style>
 </w:styles>
 </file>
 
